--- a/DAA_Assignment-1(sortings).docx
+++ b/DAA_Assignment-1(sortings).docx
@@ -694,17 +694,9 @@
         <w:rPr>
           <w:rFonts w:ascii="Times New Roman" w:hAnsi="Times New Roman" w:cs="Times New Roman"/>
         </w:rPr>
-        <w:t xml:space="preserve">        </w:t>
-      </w:r>
-      <w:proofErr w:type="gramStart"/>
-      <w:r>
-        <w:rPr>
-          <w:rFonts w:ascii="Times New Roman" w:hAnsi="Times New Roman" w:cs="Times New Roman"/>
-        </w:rPr>
-        <w:t>merge(</w:t>
-      </w:r>
-      <w:proofErr w:type="spellStart"/>
-      <w:proofErr w:type="gramEnd"/>
+        <w:t xml:space="preserve">        merge(</w:t>
+      </w:r>
+      <w:proofErr w:type="spellStart"/>
       <w:r>
         <w:rPr>
           <w:rFonts w:ascii="Times New Roman" w:hAnsi="Times New Roman" w:cs="Times New Roman"/>
@@ -768,21 +760,7 @@
         <w:rPr>
           <w:rFonts w:ascii="Times New Roman" w:hAnsi="Times New Roman" w:cs="Times New Roman"/>
         </w:rPr>
-        <w:t xml:space="preserve">void </w:t>
-      </w:r>
-      <w:proofErr w:type="gramStart"/>
-      <w:r>
-        <w:rPr>
-          <w:rFonts w:ascii="Times New Roman" w:hAnsi="Times New Roman" w:cs="Times New Roman"/>
-        </w:rPr>
-        <w:t>merge(</w:t>
-      </w:r>
-      <w:proofErr w:type="gramEnd"/>
-      <w:r>
-        <w:rPr>
-          <w:rFonts w:ascii="Times New Roman" w:hAnsi="Times New Roman" w:cs="Times New Roman"/>
-        </w:rPr>
-        <w:t xml:space="preserve">int </w:t>
+        <w:t xml:space="preserve">void merge(int </w:t>
       </w:r>
       <w:proofErr w:type="spellStart"/>
       <w:r>
@@ -2566,13 +2544,7 @@
         <w:rPr>
           <w:rFonts w:ascii="Times New Roman" w:hAnsi="Times New Roman" w:cs="Times New Roman"/>
         </w:rPr>
-        <w:t xml:space="preserve">   </w:t>
-      </w:r>
-      <w:r>
-        <w:rPr>
-          <w:rFonts w:ascii="Times New Roman" w:hAnsi="Times New Roman" w:cs="Times New Roman"/>
-        </w:rPr>
-        <w:t>// Calculate time complexity for merge sort</w:t>
+        <w:t xml:space="preserve">   // Calculate time complexity for merge sort</w:t>
       </w:r>
     </w:p>
     <w:p>
@@ -2773,32 +2745,96 @@
         <w:rPr>
           <w:rFonts w:ascii="Times New Roman" w:hAnsi="Times New Roman" w:cs="Times New Roman"/>
         </w:rPr>
+        <w:t xml:space="preserve">    // Calculate time complexity for insertion sort</w:t>
+      </w:r>
+    </w:p>
+    <w:p>
+      <w:pPr>
+        <w:rPr>
+          <w:rFonts w:ascii="Times New Roman" w:hAnsi="Times New Roman" w:cs="Times New Roman"/>
+        </w:rPr>
+      </w:pPr>
+      <w:r>
+        <w:rPr>
+          <w:rFonts w:ascii="Times New Roman" w:hAnsi="Times New Roman" w:cs="Times New Roman"/>
+        </w:rPr>
+        <w:t xml:space="preserve">    start = </w:t>
+      </w:r>
+      <w:proofErr w:type="gramStart"/>
+      <w:r>
+        <w:rPr>
+          <w:rFonts w:ascii="Times New Roman" w:hAnsi="Times New Roman" w:cs="Times New Roman"/>
+        </w:rPr>
+        <w:t>clock(</w:t>
+      </w:r>
+      <w:proofErr w:type="gramEnd"/>
+      <w:r>
+        <w:rPr>
+          <w:rFonts w:ascii="Times New Roman" w:hAnsi="Times New Roman" w:cs="Times New Roman"/>
+        </w:rPr>
+        <w:t>);</w:t>
+      </w:r>
+    </w:p>
+    <w:p>
+      <w:pPr>
+        <w:rPr>
+          <w:rFonts w:ascii="Times New Roman" w:hAnsi="Times New Roman" w:cs="Times New Roman"/>
+        </w:rPr>
+      </w:pPr>
+      <w:r>
+        <w:rPr>
+          <w:rFonts w:ascii="Times New Roman" w:hAnsi="Times New Roman" w:cs="Times New Roman"/>
+        </w:rPr>
         <w:t xml:space="preserve">    </w:t>
       </w:r>
-      <w:r>
-        <w:rPr>
-          <w:rFonts w:ascii="Times New Roman" w:hAnsi="Times New Roman" w:cs="Times New Roman"/>
-        </w:rPr>
-        <w:t>// Calculate time complexity for insertion sort</w:t>
-      </w:r>
-    </w:p>
-    <w:p>
-      <w:pPr>
-        <w:rPr>
-          <w:rFonts w:ascii="Times New Roman" w:hAnsi="Times New Roman" w:cs="Times New Roman"/>
-        </w:rPr>
-      </w:pPr>
-      <w:r>
-        <w:rPr>
-          <w:rFonts w:ascii="Times New Roman" w:hAnsi="Times New Roman" w:cs="Times New Roman"/>
-        </w:rPr>
-        <w:t xml:space="preserve">    start = </w:t>
-      </w:r>
+      <w:proofErr w:type="spellStart"/>
       <w:proofErr w:type="gramStart"/>
       <w:r>
         <w:rPr>
           <w:rFonts w:ascii="Times New Roman" w:hAnsi="Times New Roman" w:cs="Times New Roman"/>
         </w:rPr>
+        <w:t>insertionSort</w:t>
+      </w:r>
+      <w:proofErr w:type="spellEnd"/>
+      <w:r>
+        <w:rPr>
+          <w:rFonts w:ascii="Times New Roman" w:hAnsi="Times New Roman" w:cs="Times New Roman"/>
+        </w:rPr>
+        <w:t>(</w:t>
+      </w:r>
+      <w:proofErr w:type="spellStart"/>
+      <w:proofErr w:type="gramEnd"/>
+      <w:r>
+        <w:rPr>
+          <w:rFonts w:ascii="Times New Roman" w:hAnsi="Times New Roman" w:cs="Times New Roman"/>
+        </w:rPr>
+        <w:t>arr</w:t>
+      </w:r>
+      <w:proofErr w:type="spellEnd"/>
+      <w:r>
+        <w:rPr>
+          <w:rFonts w:ascii="Times New Roman" w:hAnsi="Times New Roman" w:cs="Times New Roman"/>
+        </w:rPr>
+        <w:t>, n);</w:t>
+      </w:r>
+    </w:p>
+    <w:p>
+      <w:pPr>
+        <w:rPr>
+          <w:rFonts w:ascii="Times New Roman" w:hAnsi="Times New Roman" w:cs="Times New Roman"/>
+        </w:rPr>
+      </w:pPr>
+      <w:r>
+        <w:rPr>
+          <w:rFonts w:ascii="Times New Roman" w:hAnsi="Times New Roman" w:cs="Times New Roman"/>
+        </w:rPr>
+        <w:t xml:space="preserve">    end = </w:t>
+      </w:r>
+      <w:proofErr w:type="gramStart"/>
+      <w:r>
+        <w:rPr>
+          <w:rFonts w:ascii="Times New Roman" w:hAnsi="Times New Roman" w:cs="Times New Roman"/>
+        </w:rPr>
         <w:t>clock(</w:t>
       </w:r>
       <w:proofErr w:type="gramEnd"/>
@@ -2819,104 +2855,34 @@
         <w:rPr>
           <w:rFonts w:ascii="Times New Roman" w:hAnsi="Times New Roman" w:cs="Times New Roman"/>
         </w:rPr>
-        <w:t xml:space="preserve">    </w:t>
-      </w:r>
-      <w:proofErr w:type="spellStart"/>
+        <w:t xml:space="preserve">    double </w:t>
+      </w:r>
+      <w:proofErr w:type="spellStart"/>
+      <w:r>
+        <w:rPr>
+          <w:rFonts w:ascii="Times New Roman" w:hAnsi="Times New Roman" w:cs="Times New Roman"/>
+        </w:rPr>
+        <w:t>time_taken_insertion</w:t>
+      </w:r>
+      <w:proofErr w:type="spellEnd"/>
+      <w:r>
+        <w:rPr>
+          <w:rFonts w:ascii="Times New Roman" w:hAnsi="Times New Roman" w:cs="Times New Roman"/>
+        </w:rPr>
+        <w:t xml:space="preserve"> = ((double</w:t>
+      </w:r>
       <w:proofErr w:type="gramStart"/>
       <w:r>
         <w:rPr>
           <w:rFonts w:ascii="Times New Roman" w:hAnsi="Times New Roman" w:cs="Times New Roman"/>
         </w:rPr>
-        <w:t>insertionSort</w:t>
-      </w:r>
-      <w:proofErr w:type="spellEnd"/>
-      <w:r>
-        <w:rPr>
-          <w:rFonts w:ascii="Times New Roman" w:hAnsi="Times New Roman" w:cs="Times New Roman"/>
-        </w:rPr>
-        <w:t>(</w:t>
-      </w:r>
-      <w:proofErr w:type="spellStart"/>
+        <w:t>)(</w:t>
+      </w:r>
       <w:proofErr w:type="gramEnd"/>
       <w:r>
         <w:rPr>
           <w:rFonts w:ascii="Times New Roman" w:hAnsi="Times New Roman" w:cs="Times New Roman"/>
         </w:rPr>
-        <w:t>arr</w:t>
-      </w:r>
-      <w:proofErr w:type="spellEnd"/>
-      <w:r>
-        <w:rPr>
-          <w:rFonts w:ascii="Times New Roman" w:hAnsi="Times New Roman" w:cs="Times New Roman"/>
-        </w:rPr>
-        <w:t>, n);</w:t>
-      </w:r>
-    </w:p>
-    <w:p>
-      <w:pPr>
-        <w:rPr>
-          <w:rFonts w:ascii="Times New Roman" w:hAnsi="Times New Roman" w:cs="Times New Roman"/>
-        </w:rPr>
-      </w:pPr>
-      <w:r>
-        <w:rPr>
-          <w:rFonts w:ascii="Times New Roman" w:hAnsi="Times New Roman" w:cs="Times New Roman"/>
-        </w:rPr>
-        <w:t xml:space="preserve">    end = </w:t>
-      </w:r>
-      <w:proofErr w:type="gramStart"/>
-      <w:r>
-        <w:rPr>
-          <w:rFonts w:ascii="Times New Roman" w:hAnsi="Times New Roman" w:cs="Times New Roman"/>
-        </w:rPr>
-        <w:t>clock(</w:t>
-      </w:r>
-      <w:proofErr w:type="gramEnd"/>
-      <w:r>
-        <w:rPr>
-          <w:rFonts w:ascii="Times New Roman" w:hAnsi="Times New Roman" w:cs="Times New Roman"/>
-        </w:rPr>
-        <w:t>);</w:t>
-      </w:r>
-    </w:p>
-    <w:p>
-      <w:pPr>
-        <w:rPr>
-          <w:rFonts w:ascii="Times New Roman" w:hAnsi="Times New Roman" w:cs="Times New Roman"/>
-        </w:rPr>
-      </w:pPr>
-      <w:r>
-        <w:rPr>
-          <w:rFonts w:ascii="Times New Roman" w:hAnsi="Times New Roman" w:cs="Times New Roman"/>
-        </w:rPr>
-        <w:t xml:space="preserve">    double </w:t>
-      </w:r>
-      <w:proofErr w:type="spellStart"/>
-      <w:r>
-        <w:rPr>
-          <w:rFonts w:ascii="Times New Roman" w:hAnsi="Times New Roman" w:cs="Times New Roman"/>
-        </w:rPr>
-        <w:t>time_taken_insertion</w:t>
-      </w:r>
-      <w:proofErr w:type="spellEnd"/>
-      <w:r>
-        <w:rPr>
-          <w:rFonts w:ascii="Times New Roman" w:hAnsi="Times New Roman" w:cs="Times New Roman"/>
-        </w:rPr>
-        <w:t xml:space="preserve"> = ((double</w:t>
-      </w:r>
-      <w:proofErr w:type="gramStart"/>
-      <w:r>
-        <w:rPr>
-          <w:rFonts w:ascii="Times New Roman" w:hAnsi="Times New Roman" w:cs="Times New Roman"/>
-        </w:rPr>
-        <w:t>)(</w:t>
-      </w:r>
-      <w:proofErr w:type="gramEnd"/>
-      <w:r>
-        <w:rPr>
-          <w:rFonts w:ascii="Times New Roman" w:hAnsi="Times New Roman" w:cs="Times New Roman"/>
-        </w:rPr>
         <w:t>end - start)) / CLOCKS_PER_SEC;</w:t>
       </w:r>
     </w:p>
@@ -2933,7 +2899,6 @@
         <w:t xml:space="preserve">   </w:t>
       </w:r>
       <w:proofErr w:type="spellStart"/>
-      <w:proofErr w:type="gramStart"/>
       <w:r>
         <w:rPr>
           <w:rFonts w:ascii="Times New Roman" w:hAnsi="Times New Roman" w:cs="Times New Roman"/>
@@ -2945,14 +2910,7 @@
         <w:rPr>
           <w:rFonts w:ascii="Times New Roman" w:hAnsi="Times New Roman" w:cs="Times New Roman"/>
         </w:rPr>
-        <w:t>(</w:t>
-      </w:r>
-      <w:proofErr w:type="gramEnd"/>
-      <w:r>
-        <w:rPr>
-          <w:rFonts w:ascii="Times New Roman" w:hAnsi="Times New Roman" w:cs="Times New Roman"/>
-        </w:rPr>
-        <w:t xml:space="preserve">"Time taken for Insertion sort: %f\n", </w:t>
+        <w:t xml:space="preserve">("Time taken for Insertion sort: %f\n", </w:t>
       </w:r>
       <w:proofErr w:type="spellStart"/>
       <w:r>
@@ -4083,7 +4041,6 @@
           <w:szCs w:val="28"/>
         </w:rPr>
       </w:pPr>
-      <w:proofErr w:type="gramStart"/>
       <w:r>
         <w:rPr>
           <w:rFonts w:ascii="Times New Roman" w:hAnsi="Times New Roman" w:cs="Times New Roman"/>
@@ -4109,18 +4066,7 @@
           <w:sz w:val="28"/>
           <w:szCs w:val="28"/>
         </w:rPr>
-        <w:t>Plot</w:t>
-      </w:r>
-      <w:proofErr w:type="gramEnd"/>
-      <w:r>
-        <w:rPr>
-          <w:rFonts w:ascii="Times New Roman" w:hAnsi="Times New Roman" w:cs="Times New Roman"/>
-          <w:b/>
-          <w:bCs/>
-          <w:sz w:val="28"/>
-          <w:szCs w:val="28"/>
-        </w:rPr>
-        <w:t xml:space="preserve"> the time complexity graphs for both algorithms on the same figure.</w:t>
+        <w:t>Plot the time complexity graphs for both algorithms on the same figure.</w:t>
       </w:r>
     </w:p>
     <w:p>
@@ -5136,15 +5082,7 @@
           <w:sz w:val="28"/>
           <w:szCs w:val="28"/>
         </w:rPr>
-        <w:t>sort</w:t>
-      </w:r>
-      <w:r>
-        <w:rPr>
-          <w:rFonts w:ascii="Times New Roman" w:hAnsi="Times New Roman" w:cs="Times New Roman"/>
-          <w:sz w:val="28"/>
-          <w:szCs w:val="28"/>
-        </w:rPr>
-        <w:t xml:space="preserve"> vs. Insertion Sort Compare time complexities of both algorithms empirically:</w:t>
+        <w:t>sort vs. Insertion Sort Compare time complexities of both algorithms empirically:</w:t>
       </w:r>
     </w:p>
     <w:p>
@@ -5311,23 +5249,7 @@
           <w:sz w:val="28"/>
           <w:szCs w:val="28"/>
         </w:rPr>
-        <w:t xml:space="preserve">Code for Both </w:t>
-      </w:r>
-      <w:r>
-        <w:rPr>
-          <w:rFonts w:ascii="Times New Roman" w:hAnsi="Times New Roman" w:cs="Times New Roman"/>
-          <w:sz w:val="28"/>
-          <w:szCs w:val="28"/>
-        </w:rPr>
-        <w:t>Quick a</w:t>
-      </w:r>
-      <w:r>
-        <w:rPr>
-          <w:rFonts w:ascii="Times New Roman" w:hAnsi="Times New Roman" w:cs="Times New Roman"/>
-          <w:sz w:val="28"/>
-          <w:szCs w:val="28"/>
-        </w:rPr>
-        <w:t>nd Insertion Sorting (in C language)</w:t>
+        <w:t>Code for Both Quick and Insertion Sorting (in C language)</w:t>
       </w:r>
     </w:p>
     <w:p>
@@ -9875,75 +9797,42 @@
           <w:sz w:val="24"/>
           <w:szCs w:val="24"/>
         </w:rPr>
-        <w:t>The performance of quick sort and insertion sort depends on various factors such as the size of the input, the distribution of the data, and the implementation of the algorithms.</w:t>
-      </w:r>
-    </w:p>
-    <w:p>
-      <w:pPr>
+        <w:t xml:space="preserve">In general, quick sort is considered to be faster than insertion sort for larger arrays due to its better average-case time complexity of </w:t>
+      </w:r>
+      <w:proofErr w:type="gramStart"/>
+      <w:r>
         <w:rPr>
           <w:rFonts w:ascii="Times New Roman" w:hAnsi="Times New Roman" w:cs="Times New Roman"/>
           <w:sz w:val="24"/>
           <w:szCs w:val="24"/>
         </w:rPr>
-      </w:pPr>
+        <w:t>O(</w:t>
+      </w:r>
+      <w:proofErr w:type="gramEnd"/>
       <w:r>
         <w:rPr>
           <w:rFonts w:ascii="Times New Roman" w:hAnsi="Times New Roman" w:cs="Times New Roman"/>
           <w:sz w:val="24"/>
           <w:szCs w:val="24"/>
         </w:rPr>
-        <w:t xml:space="preserve">In general, quick sort is considered to be faster than insertion sort for larger arrays due to its better average-case time complexity of </w:t>
-      </w:r>
-      <w:proofErr w:type="gramStart"/>
-      <w:r>
+        <w:t>n log n). On the other hand, insertion sort has a time complexity of O(n^2) in the worst case, which makes it slower than quick sort for larger inputs.</w:t>
+      </w:r>
+    </w:p>
+    <w:p>
+      <w:pPr>
         <w:rPr>
           <w:rFonts w:ascii="Times New Roman" w:hAnsi="Times New Roman" w:cs="Times New Roman"/>
           <w:sz w:val="24"/>
           <w:szCs w:val="24"/>
         </w:rPr>
-        <w:t>O(</w:t>
-      </w:r>
-      <w:proofErr w:type="gramEnd"/>
+      </w:pPr>
       <w:r>
         <w:rPr>
           <w:rFonts w:ascii="Times New Roman" w:hAnsi="Times New Roman" w:cs="Times New Roman"/>
           <w:sz w:val="24"/>
           <w:szCs w:val="24"/>
         </w:rPr>
-        <w:t>n log n). On the other hand, insertion sort has a time complexity of O(n^2) in the worst case, which makes it slower than quick sort for larger inputs.</w:t>
-      </w:r>
-    </w:p>
-    <w:p>
-      <w:pPr>
-        <w:rPr>
-          <w:rFonts w:ascii="Times New Roman" w:hAnsi="Times New Roman" w:cs="Times New Roman"/>
-          <w:sz w:val="24"/>
-          <w:szCs w:val="24"/>
-        </w:rPr>
-      </w:pPr>
-      <w:r>
-        <w:rPr>
-          <w:rFonts w:ascii="Times New Roman" w:hAnsi="Times New Roman" w:cs="Times New Roman"/>
-          <w:sz w:val="24"/>
-          <w:szCs w:val="24"/>
-        </w:rPr>
-        <w:t xml:space="preserve">The exact value of n after which quick sort becomes faster than insertion sort can vary depending on the specifics of the implementation and the distribution of the data. However, it is generally considered that quick sort is faster than insertion sort for n &gt;= 20. This value is just a rough </w:t>
-      </w:r>
-      <w:r>
-        <w:rPr>
-          <w:rFonts w:ascii="Times New Roman" w:hAnsi="Times New Roman" w:cs="Times New Roman"/>
-          <w:sz w:val="24"/>
-          <w:szCs w:val="24"/>
-        </w:rPr>
-        <w:t>estimate,</w:t>
-      </w:r>
-      <w:r>
-        <w:rPr>
-          <w:rFonts w:ascii="Times New Roman" w:hAnsi="Times New Roman" w:cs="Times New Roman"/>
-          <w:sz w:val="24"/>
-          <w:szCs w:val="24"/>
-        </w:rPr>
-        <w:t xml:space="preserve"> and the actual value can be much larger or smaller depending on the specifics of the situation.</w:t>
+        <w:t>The exact value of n after which quick sort becomes faster than insertion sort can vary depending on the specifics of the implementation and the distribution of the data. However, it is generally considered that quick sort is faster than insertion sort for n &gt;= 20. This value is just a rough estimate, and the actual value can be much larger or smaller depending on the specifics of the situation.</w:t>
       </w:r>
     </w:p>
     <w:p>
